--- a/Using parallelization, multiple git repositories and setting permissions when automating R applications with Jenkins.docx
+++ b/Using parallelization, multiple git repositories and setting permissions when automating R applications with Jenkins.docx
@@ -1,6 +1,6 @@
 
 <file path=word/document.xml><?xml version="1.0" encoding="utf-8"?>
-<w:document xmlns:wpc="http://schemas.microsoft.com/office/word/2010/wordprocessingCanvas" xmlns:cx="http://schemas.microsoft.com/office/drawing/2014/chartex" xmlns:cx1="http://schemas.microsoft.com/office/drawing/2015/9/8/chartex" xmlns:cx2="http://schemas.microsoft.com/office/drawing/2015/10/21/chartex" xmlns:cx3="http://schemas.microsoft.com/office/drawing/2016/5/9/chartex" xmlns:cx4="http://schemas.microsoft.com/office/drawing/2016/5/10/chartex" xmlns:cx5="http://schemas.microsoft.com/office/drawing/2016/5/11/chartex" xmlns:cx6="http://schemas.microsoft.com/office/drawing/2016/5/12/chartex" xmlns:cx7="http://schemas.microsoft.com/office/drawing/2016/5/13/chartex" xmlns:cx8="http://schemas.microsoft.com/office/drawing/2016/5/14/chartex" xmlns:mc="http://schemas.openxmlformats.org/markup-compatibility/2006" xmlns:aink="http://schemas.microsoft.com/office/drawing/2016/ink" xmlns:am3d="http://schemas.microsoft.com/office/drawing/2017/model3d" xmlns:o="urn:schemas-microsoft-com:office:office" xmlns:r="http://schemas.openxmlformats.org/officeDocument/2006/relationships" xmlns:m="http://schemas.openxmlformats.org/officeDocument/2006/math" xmlns:v="urn:schemas-microsoft-com:vml" xmlns:wp14="http://schemas.microsoft.com/office/word/2010/wordprocessingDrawing" xmlns:wp="http://schemas.openxmlformats.org/drawingml/2006/wordprocessingDrawing" xmlns:w10="urn:schemas-microsoft-com:office:word" xmlns:w="http://schemas.openxmlformats.org/wordprocessingml/2006/main" xmlns:w14="http://schemas.microsoft.com/office/word/2010/wordml" xmlns:w15="http://schemas.microsoft.com/office/word/2012/wordml" xmlns:w16cex="http://schemas.microsoft.com/office/word/2018/wordml/cex" xmlns:w16cid="http://schemas.microsoft.com/office/word/2016/wordml/cid" xmlns:w16="http://schemas.microsoft.com/office/word/2018/wordml" xmlns:w16sdtdh="http://schemas.microsoft.com/office/word/2020/wordml/sdtdatahash" xmlns:w16se="http://schemas.microsoft.com/office/word/2015/wordml/symex" xmlns:wpg="http://schemas.microsoft.com/office/word/2010/wordprocessingGroup" xmlns:wpi="http://schemas.microsoft.com/office/word/2010/wordprocessingInk" xmlns:wne="http://schemas.microsoft.com/office/word/2006/wordml" xmlns:wps="http://schemas.microsoft.com/office/word/2010/wordprocessingShape" mc:Ignorable="w14 w15 w16se w16cid w16 w16cex w16sdtdh wp14">
+<w:document xmlns:wpc="http://schemas.microsoft.com/office/word/2010/wordprocessingCanvas" xmlns:cx="http://schemas.microsoft.com/office/drawing/2014/chartex" xmlns:cx1="http://schemas.microsoft.com/office/drawing/2015/9/8/chartex" xmlns:cx2="http://schemas.microsoft.com/office/drawing/2015/10/21/chartex" xmlns:cx3="http://schemas.microsoft.com/office/drawing/2016/5/9/chartex" xmlns:cx4="http://schemas.microsoft.com/office/drawing/2016/5/10/chartex" xmlns:cx5="http://schemas.microsoft.com/office/drawing/2016/5/11/chartex" xmlns:cx6="http://schemas.microsoft.com/office/drawing/2016/5/12/chartex" xmlns:cx7="http://schemas.microsoft.com/office/drawing/2016/5/13/chartex" xmlns:cx8="http://schemas.microsoft.com/office/drawing/2016/5/14/chartex" xmlns:mc="http://schemas.openxmlformats.org/markup-compatibility/2006" xmlns:aink="http://schemas.microsoft.com/office/drawing/2016/ink" xmlns:am3d="http://schemas.microsoft.com/office/drawing/2017/model3d" xmlns:o="urn:schemas-microsoft-com:office:office" xmlns:oel="http://schemas.microsoft.com/office/2019/extlst" xmlns:r="http://schemas.openxmlformats.org/officeDocument/2006/relationships" xmlns:m="http://schemas.openxmlformats.org/officeDocument/2006/math" xmlns:v="urn:schemas-microsoft-com:vml" xmlns:wp14="http://schemas.microsoft.com/office/word/2010/wordprocessingDrawing" xmlns:wp="http://schemas.openxmlformats.org/drawingml/2006/wordprocessingDrawing" xmlns:w10="urn:schemas-microsoft-com:office:word" xmlns:w="http://schemas.openxmlformats.org/wordprocessingml/2006/main" xmlns:w14="http://schemas.microsoft.com/office/word/2010/wordml" xmlns:w15="http://schemas.microsoft.com/office/word/2012/wordml" xmlns:w16cex="http://schemas.microsoft.com/office/word/2018/wordml/cex" xmlns:w16cid="http://schemas.microsoft.com/office/word/2016/wordml/cid" xmlns:w16="http://schemas.microsoft.com/office/word/2018/wordml" xmlns:w16sdtdh="http://schemas.microsoft.com/office/word/2020/wordml/sdtdatahash" xmlns:w16se="http://schemas.microsoft.com/office/word/2015/wordml/symex" xmlns:wpg="http://schemas.microsoft.com/office/word/2010/wordprocessingGroup" xmlns:wpi="http://schemas.microsoft.com/office/word/2010/wordprocessingInk" xmlns:wne="http://schemas.microsoft.com/office/word/2006/wordml" xmlns:wps="http://schemas.microsoft.com/office/word/2010/wordprocessingShape" mc:Ignorable="w14 w15 w16se w16cid w16 w16cex w16sdtdh wp14">
   <w:body>
     <w:p>
       <w:pPr>
@@ -31,48 +31,6 @@
     </w:p>
     <w:p>
       <w:pPr>
-        <w:spacing w:before="100" w:beforeAutospacing="1" w:after="100" w:afterAutospacing="1" w:line="240" w:lineRule="auto"/>
-        <w:rPr>
-          <w:rFonts w:ascii="Times New Roman" w:eastAsia="Times New Roman" w:hAnsi="Times New Roman" w:cs="Times New Roman"/>
-          <w:sz w:val="20"/>
-          <w:szCs w:val="20"/>
-          <w:lang w:eastAsia="en-IN"/>
-        </w:rPr>
-      </w:pPr>
-      <w:r>
-        <w:rPr>
-          <w:rFonts w:ascii="Times New Roman" w:eastAsia="Times New Roman" w:hAnsi="Times New Roman" w:cs="Times New Roman"/>
-          <w:sz w:val="20"/>
-          <w:szCs w:val="20"/>
-          <w:lang w:eastAsia="en-IN"/>
-        </w:rPr>
-        <w:t xml:space="preserve">In the </w:t>
-      </w:r>
-      <w:hyperlink r:id="rId5" w:tgtFrame="_blank" w:history="1">
-        <w:r>
-          <w:rPr>
-            <w:rFonts w:ascii="Times New Roman" w:eastAsia="Times New Roman" w:hAnsi="Times New Roman" w:cs="Times New Roman"/>
-            <w:color w:val="0000FF"/>
-            <w:sz w:val="20"/>
-            <w:szCs w:val="20"/>
-            <w:u w:val="single"/>
-            <w:lang w:eastAsia="en-IN"/>
-          </w:rPr>
-          <w:t>previous post</w:t>
-        </w:r>
-      </w:hyperlink>
-      <w:r>
-        <w:rPr>
-          <w:rFonts w:ascii="Times New Roman" w:eastAsia="Times New Roman" w:hAnsi="Times New Roman" w:cs="Times New Roman"/>
-          <w:sz w:val="20"/>
-          <w:szCs w:val="20"/>
-          <w:lang w:eastAsia="en-IN"/>
-        </w:rPr>
-        <w:t>, we focused on setting up declarative Jenkins pipelines with emphasis on parametrizing builds and using environment variables across pipeline stages.</w:t>
-      </w:r>
-    </w:p>
-    <w:p>
-      <w:pPr>
         <w:spacing w:beforeAutospacing="1" w:after="100" w:afterAutospacing="1" w:line="240" w:lineRule="auto"/>
         <w:rPr>
           <w:rFonts w:ascii="Times New Roman" w:eastAsia="Times New Roman" w:hAnsi="Times New Roman" w:cs="Times New Roman"/>
@@ -132,19 +90,17 @@
           <w:lang w:eastAsia="en-IN"/>
         </w:rPr>
       </w:pPr>
-      <w:hyperlink r:id="rId6" w:anchor="running-stages-in-parallel" w:tgtFrame="_blank" w:history="1">
-        <w:r>
-          <w:rPr>
-            <w:rFonts w:ascii="Times New Roman" w:eastAsia="Times New Roman" w:hAnsi="Times New Roman" w:cs="Times New Roman"/>
-            <w:color w:val="0000FF"/>
-            <w:sz w:val="20"/>
-            <w:szCs w:val="20"/>
-            <w:u w:val="single"/>
-            <w:lang w:eastAsia="en-IN"/>
-          </w:rPr>
-          <w:t>Running stages in parallel</w:t>
-        </w:r>
-      </w:hyperlink>
+      <w:r>
+        <w:rPr>
+          <w:rFonts w:ascii="Times New Roman" w:eastAsia="Times New Roman" w:hAnsi="Times New Roman" w:cs="Times New Roman"/>
+          <w:color w:val="0000FF"/>
+          <w:sz w:val="20"/>
+          <w:szCs w:val="20"/>
+          <w:u w:val="single"/>
+          <w:lang w:eastAsia="en-IN"/>
+        </w:rPr>
+        <w:t>Running stages in parallel</w:t>
+      </w:r>
       <w:r>
         <w:rPr>
           <w:rFonts w:ascii="Times New Roman" w:eastAsia="Times New Roman" w:hAnsi="Times New Roman" w:cs="Times New Roman"/>
@@ -169,19 +125,17 @@
           <w:lang w:eastAsia="en-IN"/>
         </w:rPr>
       </w:pPr>
-      <w:hyperlink r:id="rId7" w:anchor="parallel-computation-using-r" w:tgtFrame="_blank" w:history="1">
-        <w:r>
-          <w:rPr>
-            <w:rFonts w:ascii="Times New Roman" w:eastAsia="Times New Roman" w:hAnsi="Times New Roman" w:cs="Times New Roman"/>
-            <w:color w:val="0000FF"/>
-            <w:sz w:val="20"/>
-            <w:szCs w:val="20"/>
-            <w:u w:val="single"/>
-            <w:lang w:eastAsia="en-IN"/>
-          </w:rPr>
-          <w:t>Parallel computation using R</w:t>
-        </w:r>
-      </w:hyperlink>
+      <w:r>
+        <w:rPr>
+          <w:rFonts w:ascii="Times New Roman" w:eastAsia="Times New Roman" w:hAnsi="Times New Roman" w:cs="Times New Roman"/>
+          <w:color w:val="0000FF"/>
+          <w:sz w:val="20"/>
+          <w:szCs w:val="20"/>
+          <w:u w:val="single"/>
+          <w:lang w:eastAsia="en-IN"/>
+        </w:rPr>
+        <w:t>Parallel computation using R</w:t>
+      </w:r>
     </w:p>
     <w:p>
       <w:pPr>
@@ -197,19 +151,17 @@
           <w:lang w:eastAsia="en-IN"/>
         </w:rPr>
       </w:pPr>
-      <w:hyperlink r:id="rId8" w:anchor="orchestrating-parallelization-of-r-jobs-with-jenkins" w:tgtFrame="_blank" w:history="1">
-        <w:r>
-          <w:rPr>
-            <w:rFonts w:ascii="Times New Roman" w:eastAsia="Times New Roman" w:hAnsi="Times New Roman" w:cs="Times New Roman"/>
-            <w:color w:val="0000FF"/>
-            <w:sz w:val="20"/>
-            <w:szCs w:val="20"/>
-            <w:u w:val="single"/>
-            <w:lang w:eastAsia="en-IN"/>
-          </w:rPr>
-          <w:t>Orchestrating parallelization of R jobs with Jenkins</w:t>
-        </w:r>
-      </w:hyperlink>
+      <w:r>
+        <w:rPr>
+          <w:rFonts w:ascii="Times New Roman" w:eastAsia="Times New Roman" w:hAnsi="Times New Roman" w:cs="Times New Roman"/>
+          <w:color w:val="0000FF"/>
+          <w:sz w:val="20"/>
+          <w:szCs w:val="20"/>
+          <w:u w:val="single"/>
+          <w:lang w:eastAsia="en-IN"/>
+        </w:rPr>
+        <w:t>Orchestrating parallelization of R jobs with Jenkins</w:t>
+      </w:r>
     </w:p>
     <w:p>
       <w:pPr>
@@ -225,19 +177,17 @@
           <w:lang w:eastAsia="en-IN"/>
         </w:rPr>
       </w:pPr>
-      <w:hyperlink r:id="rId9" w:anchor="failing-early" w:tgtFrame="_blank" w:history="1">
-        <w:r>
-          <w:rPr>
-            <w:rFonts w:ascii="Times New Roman" w:eastAsia="Times New Roman" w:hAnsi="Times New Roman" w:cs="Times New Roman"/>
-            <w:color w:val="0000FF"/>
-            <w:sz w:val="20"/>
-            <w:szCs w:val="20"/>
-            <w:u w:val="single"/>
-            <w:lang w:eastAsia="en-IN"/>
-          </w:rPr>
-          <w:t>Failing early</w:t>
-        </w:r>
-      </w:hyperlink>
+      <w:r>
+        <w:rPr>
+          <w:rFonts w:ascii="Times New Roman" w:eastAsia="Times New Roman" w:hAnsi="Times New Roman" w:cs="Times New Roman"/>
+          <w:color w:val="0000FF"/>
+          <w:sz w:val="20"/>
+          <w:szCs w:val="20"/>
+          <w:u w:val="single"/>
+          <w:lang w:eastAsia="en-IN"/>
+        </w:rPr>
+        <w:t>Failing early</w:t>
+      </w:r>
     </w:p>
     <w:p>
       <w:pPr>
@@ -253,19 +203,17 @@
           <w:lang w:eastAsia="en-IN"/>
         </w:rPr>
       </w:pPr>
-      <w:hyperlink r:id="rId10" w:anchor="cloning-multiple-git-repositories" w:tgtFrame="_blank" w:history="1">
-        <w:r>
-          <w:rPr>
-            <w:rFonts w:ascii="Times New Roman" w:eastAsia="Times New Roman" w:hAnsi="Times New Roman" w:cs="Times New Roman"/>
-            <w:color w:val="0000FF"/>
-            <w:sz w:val="20"/>
-            <w:szCs w:val="20"/>
-            <w:u w:val="single"/>
-            <w:lang w:eastAsia="en-IN"/>
-          </w:rPr>
-          <w:t>Cloning multiple git repositories</w:t>
-        </w:r>
-      </w:hyperlink>
+      <w:r>
+        <w:rPr>
+          <w:rFonts w:ascii="Times New Roman" w:eastAsia="Times New Roman" w:hAnsi="Times New Roman" w:cs="Times New Roman"/>
+          <w:color w:val="0000FF"/>
+          <w:sz w:val="20"/>
+          <w:szCs w:val="20"/>
+          <w:u w:val="single"/>
+          <w:lang w:eastAsia="en-IN"/>
+        </w:rPr>
+        <w:t>Cloning multiple git repositories</w:t>
+      </w:r>
       <w:r>
         <w:rPr>
           <w:rFonts w:ascii="Times New Roman" w:eastAsia="Times New Roman" w:hAnsi="Times New Roman" w:cs="Times New Roman"/>
@@ -290,19 +238,17 @@
           <w:lang w:eastAsia="en-IN"/>
         </w:rPr>
       </w:pPr>
-      <w:hyperlink r:id="rId11" w:anchor="cloning-into-a-separate-subdirectory" w:tgtFrame="_blank" w:history="1">
-        <w:r>
-          <w:rPr>
-            <w:rFonts w:ascii="Times New Roman" w:eastAsia="Times New Roman" w:hAnsi="Times New Roman" w:cs="Times New Roman"/>
-            <w:color w:val="0000FF"/>
-            <w:sz w:val="20"/>
-            <w:szCs w:val="20"/>
-            <w:u w:val="single"/>
-            <w:lang w:eastAsia="en-IN"/>
-          </w:rPr>
-          <w:t>Cloning into a separate subdirectory</w:t>
-        </w:r>
-      </w:hyperlink>
+      <w:r>
+        <w:rPr>
+          <w:rFonts w:ascii="Times New Roman" w:eastAsia="Times New Roman" w:hAnsi="Times New Roman" w:cs="Times New Roman"/>
+          <w:color w:val="0000FF"/>
+          <w:sz w:val="20"/>
+          <w:szCs w:val="20"/>
+          <w:u w:val="single"/>
+          <w:lang w:eastAsia="en-IN"/>
+        </w:rPr>
+        <w:t>Cloning into a separate subdirectory</w:t>
+      </w:r>
     </w:p>
     <w:p>
       <w:pPr>
@@ -318,19 +264,17 @@
           <w:lang w:eastAsia="en-IN"/>
         </w:rPr>
       </w:pPr>
-      <w:hyperlink r:id="rId12" w:anchor="cleaning-up" w:tgtFrame="_blank" w:history="1">
-        <w:r>
-          <w:rPr>
-            <w:rFonts w:ascii="Times New Roman" w:eastAsia="Times New Roman" w:hAnsi="Times New Roman" w:cs="Times New Roman"/>
-            <w:color w:val="0000FF"/>
-            <w:sz w:val="20"/>
-            <w:szCs w:val="20"/>
-            <w:u w:val="single"/>
-            <w:lang w:eastAsia="en-IN"/>
-          </w:rPr>
-          <w:t>Cleaning up</w:t>
-        </w:r>
-      </w:hyperlink>
+      <w:r>
+        <w:rPr>
+          <w:rFonts w:ascii="Times New Roman" w:eastAsia="Times New Roman" w:hAnsi="Times New Roman" w:cs="Times New Roman"/>
+          <w:color w:val="0000FF"/>
+          <w:sz w:val="20"/>
+          <w:szCs w:val="20"/>
+          <w:u w:val="single"/>
+          <w:lang w:eastAsia="en-IN"/>
+        </w:rPr>
+        <w:t>Cleaning up</w:t>
+      </w:r>
     </w:p>
     <w:p>
       <w:pPr>
@@ -346,19 +290,17 @@
           <w:lang w:eastAsia="en-IN"/>
         </w:rPr>
       </w:pPr>
-      <w:hyperlink r:id="rId13" w:anchor="changing-permissions-to-allow-the-jenkins-user-to-read" w:tgtFrame="_blank" w:history="1">
-        <w:r>
-          <w:rPr>
-            <w:rFonts w:ascii="Times New Roman" w:eastAsia="Times New Roman" w:hAnsi="Times New Roman" w:cs="Times New Roman"/>
-            <w:color w:val="0000FF"/>
-            <w:sz w:val="20"/>
-            <w:szCs w:val="20"/>
-            <w:u w:val="single"/>
-            <w:lang w:eastAsia="en-IN"/>
-          </w:rPr>
-          <w:t>Changing permissions to allow the Jenkins user to read</w:t>
-        </w:r>
-      </w:hyperlink>
+      <w:r>
+        <w:rPr>
+          <w:rFonts w:ascii="Times New Roman" w:eastAsia="Times New Roman" w:hAnsi="Times New Roman" w:cs="Times New Roman"/>
+          <w:color w:val="0000FF"/>
+          <w:sz w:val="20"/>
+          <w:szCs w:val="20"/>
+          <w:u w:val="single"/>
+          <w:lang w:eastAsia="en-IN"/>
+        </w:rPr>
+        <w:t>Changing permissions to allow the Jenkins user to read</w:t>
+      </w:r>
     </w:p>
     <w:p>
       <w:pPr>
@@ -374,19 +316,17 @@
           <w:lang w:eastAsia="en-IN"/>
         </w:rPr>
       </w:pPr>
-      <w:hyperlink r:id="rId14" w:anchor="references" w:tgtFrame="_blank" w:history="1">
-        <w:r>
-          <w:rPr>
-            <w:rFonts w:ascii="Times New Roman" w:eastAsia="Times New Roman" w:hAnsi="Times New Roman" w:cs="Times New Roman"/>
-            <w:color w:val="0000FF"/>
-            <w:sz w:val="20"/>
-            <w:szCs w:val="20"/>
-            <w:u w:val="single"/>
-            <w:lang w:eastAsia="en-IN"/>
-          </w:rPr>
-          <w:t>References</w:t>
-        </w:r>
-      </w:hyperlink>
+      <w:r>
+        <w:rPr>
+          <w:rFonts w:ascii="Times New Roman" w:eastAsia="Times New Roman" w:hAnsi="Times New Roman" w:cs="Times New Roman"/>
+          <w:color w:val="0000FF"/>
+          <w:sz w:val="20"/>
+          <w:szCs w:val="20"/>
+          <w:u w:val="single"/>
+          <w:lang w:eastAsia="en-IN"/>
+        </w:rPr>
+        <w:t>References</w:t>
+      </w:r>
     </w:p>
     <w:p>
       <w:pPr>
@@ -457,27 +397,7 @@
           <w:szCs w:val="20"/>
           <w:lang w:eastAsia="en-IN"/>
         </w:rPr>
-        <w:t xml:space="preserve">There are numerous </w:t>
-      </w:r>
-      <w:proofErr w:type="gramStart"/>
-      <w:r>
-        <w:rPr>
-          <w:rFonts w:ascii="Times New Roman" w:eastAsia="Times New Roman" w:hAnsi="Times New Roman" w:cs="Times New Roman"/>
-          <w:sz w:val="20"/>
-          <w:szCs w:val="20"/>
-          <w:lang w:eastAsia="en-IN"/>
-        </w:rPr>
-        <w:t>way</w:t>
-      </w:r>
-      <w:proofErr w:type="gramEnd"/>
-      <w:r>
-        <w:rPr>
-          <w:rFonts w:ascii="Times New Roman" w:eastAsia="Times New Roman" w:hAnsi="Times New Roman" w:cs="Times New Roman"/>
-          <w:sz w:val="20"/>
-          <w:szCs w:val="20"/>
-          <w:lang w:eastAsia="en-IN"/>
-        </w:rPr>
-        <w:t xml:space="preserve"> to achieve parallel computation in the context of an R application, those native to </w:t>
+        <w:t xml:space="preserve">There are numerous way to achieve parallel computation in the context of an R application, those native to </w:t>
       </w:r>
       <w:proofErr w:type="spellStart"/>
       <w:r>
@@ -523,7 +443,7 @@
         </w:rPr>
         <w:t xml:space="preserve">the </w:t>
       </w:r>
-      <w:hyperlink r:id="rId15" w:tgtFrame="_blank" w:history="1">
+      <w:hyperlink r:id="rId5" w:tgtFrame="_blank" w:history="1">
         <w:r>
           <w:rPr>
             <w:rFonts w:ascii="Times New Roman" w:eastAsia="Times New Roman" w:hAnsi="Times New Roman" w:cs="Times New Roman"/>
@@ -569,7 +489,7 @@
         </w:rPr>
         <w:t xml:space="preserve">the more recent </w:t>
       </w:r>
-      <w:hyperlink r:id="rId16" w:tgtFrame="_blank" w:history="1">
+      <w:hyperlink r:id="rId6" w:tgtFrame="_blank" w:history="1">
         <w:r>
           <w:rPr>
             <w:rFonts w:ascii="Times New Roman" w:eastAsia="Times New Roman" w:hAnsi="Times New Roman" w:cs="Times New Roman"/>
@@ -606,7 +526,7 @@
         </w:rPr>
         <w:t xml:space="preserve">the CRAN Task View: </w:t>
       </w:r>
-      <w:hyperlink r:id="rId17" w:tgtFrame="_blank" w:history="1">
+      <w:hyperlink r:id="rId7" w:tgtFrame="_blank" w:history="1">
         <w:r>
           <w:rPr>
             <w:rFonts w:ascii="Times New Roman" w:eastAsia="Times New Roman" w:hAnsi="Times New Roman" w:cs="Times New Roman"/>
@@ -1091,57 +1011,236 @@
           <w:szCs w:val="20"/>
           <w:lang w:eastAsia="en-IN"/>
         </w:rPr>
+        <w:t>parallel {</w:t>
+      </w:r>
+    </w:p>
+    <w:p>
+      <w:pPr>
+        <w:tabs>
+          <w:tab w:val="left" w:pos="916"/>
+          <w:tab w:val="left" w:pos="1832"/>
+          <w:tab w:val="left" w:pos="2748"/>
+          <w:tab w:val="left" w:pos="3664"/>
+          <w:tab w:val="left" w:pos="4580"/>
+          <w:tab w:val="left" w:pos="5496"/>
+          <w:tab w:val="left" w:pos="6412"/>
+          <w:tab w:val="left" w:pos="7328"/>
+          <w:tab w:val="left" w:pos="8244"/>
+          <w:tab w:val="left" w:pos="9160"/>
+          <w:tab w:val="left" w:pos="10076"/>
+          <w:tab w:val="left" w:pos="10992"/>
+          <w:tab w:val="left" w:pos="11908"/>
+          <w:tab w:val="left" w:pos="12824"/>
+          <w:tab w:val="left" w:pos="13740"/>
+          <w:tab w:val="left" w:pos="14656"/>
+        </w:tabs>
+        <w:spacing w:after="0" w:line="240" w:lineRule="auto"/>
+        <w:rPr>
+          <w:rFonts w:ascii="Courier New" w:eastAsia="Times New Roman" w:hAnsi="Courier New" w:cs="Courier New"/>
+          <w:sz w:val="20"/>
+          <w:szCs w:val="20"/>
+          <w:lang w:eastAsia="en-IN"/>
+        </w:rPr>
+      </w:pPr>
+      <w:r>
+        <w:rPr>
+          <w:rFonts w:ascii="Courier New" w:eastAsia="Times New Roman" w:hAnsi="Courier New" w:cs="Courier New"/>
+          <w:sz w:val="20"/>
+          <w:szCs w:val="20"/>
+          <w:lang w:eastAsia="en-IN"/>
+        </w:rPr>
+        <w:t>stage('Unit Tests') {</w:t>
+      </w:r>
+    </w:p>
+    <w:p>
+      <w:pPr>
+        <w:tabs>
+          <w:tab w:val="left" w:pos="916"/>
+          <w:tab w:val="left" w:pos="1832"/>
+          <w:tab w:val="left" w:pos="2748"/>
+          <w:tab w:val="left" w:pos="3664"/>
+          <w:tab w:val="left" w:pos="4580"/>
+          <w:tab w:val="left" w:pos="5496"/>
+          <w:tab w:val="left" w:pos="6412"/>
+          <w:tab w:val="left" w:pos="7328"/>
+          <w:tab w:val="left" w:pos="8244"/>
+          <w:tab w:val="left" w:pos="9160"/>
+          <w:tab w:val="left" w:pos="10076"/>
+          <w:tab w:val="left" w:pos="10992"/>
+          <w:tab w:val="left" w:pos="11908"/>
+          <w:tab w:val="left" w:pos="12824"/>
+          <w:tab w:val="left" w:pos="13740"/>
+          <w:tab w:val="left" w:pos="14656"/>
+        </w:tabs>
+        <w:spacing w:after="0" w:line="240" w:lineRule="auto"/>
+        <w:rPr>
+          <w:rFonts w:ascii="Courier New" w:eastAsia="Times New Roman" w:hAnsi="Courier New" w:cs="Courier New"/>
+          <w:sz w:val="20"/>
+          <w:szCs w:val="20"/>
+          <w:lang w:eastAsia="en-IN"/>
+        </w:rPr>
+      </w:pPr>
+      <w:r>
+        <w:rPr>
+          <w:rFonts w:ascii="Courier New" w:eastAsia="Times New Roman" w:hAnsi="Courier New" w:cs="Courier New"/>
+          <w:sz w:val="20"/>
+          <w:szCs w:val="20"/>
+          <w:lang w:eastAsia="en-IN"/>
+        </w:rPr>
+        <w:t>steps {</w:t>
+      </w:r>
+    </w:p>
+    <w:p>
+      <w:pPr>
+        <w:tabs>
+          <w:tab w:val="left" w:pos="916"/>
+          <w:tab w:val="left" w:pos="1832"/>
+          <w:tab w:val="left" w:pos="2748"/>
+          <w:tab w:val="left" w:pos="3664"/>
+          <w:tab w:val="left" w:pos="4580"/>
+          <w:tab w:val="left" w:pos="5496"/>
+          <w:tab w:val="left" w:pos="6412"/>
+          <w:tab w:val="left" w:pos="7328"/>
+          <w:tab w:val="left" w:pos="8244"/>
+          <w:tab w:val="left" w:pos="9160"/>
+          <w:tab w:val="left" w:pos="10076"/>
+          <w:tab w:val="left" w:pos="10992"/>
+          <w:tab w:val="left" w:pos="11908"/>
+          <w:tab w:val="left" w:pos="12824"/>
+          <w:tab w:val="left" w:pos="13740"/>
+          <w:tab w:val="left" w:pos="14656"/>
+        </w:tabs>
+        <w:spacing w:after="0" w:line="240" w:lineRule="auto"/>
+        <w:rPr>
+          <w:rFonts w:ascii="Courier New" w:eastAsia="Times New Roman" w:hAnsi="Courier New" w:cs="Courier New"/>
+          <w:sz w:val="20"/>
+          <w:szCs w:val="20"/>
+          <w:lang w:eastAsia="en-IN"/>
+        </w:rPr>
+      </w:pPr>
+      <w:r>
+        <w:rPr>
+          <w:rFonts w:ascii="Courier New" w:eastAsia="Times New Roman" w:hAnsi="Courier New" w:cs="Courier New"/>
+          <w:sz w:val="20"/>
+          <w:szCs w:val="20"/>
+          <w:lang w:eastAsia="en-IN"/>
+        </w:rPr>
         <w:lastRenderedPageBreak/>
-        <w:t>parallel {</w:t>
-      </w:r>
-    </w:p>
-    <w:p>
-      <w:pPr>
-        <w:tabs>
-          <w:tab w:val="left" w:pos="916"/>
-          <w:tab w:val="left" w:pos="1832"/>
-          <w:tab w:val="left" w:pos="2748"/>
-          <w:tab w:val="left" w:pos="3664"/>
-          <w:tab w:val="left" w:pos="4580"/>
-          <w:tab w:val="left" w:pos="5496"/>
-          <w:tab w:val="left" w:pos="6412"/>
-          <w:tab w:val="left" w:pos="7328"/>
-          <w:tab w:val="left" w:pos="8244"/>
-          <w:tab w:val="left" w:pos="9160"/>
-          <w:tab w:val="left" w:pos="10076"/>
-          <w:tab w:val="left" w:pos="10992"/>
-          <w:tab w:val="left" w:pos="11908"/>
-          <w:tab w:val="left" w:pos="12824"/>
-          <w:tab w:val="left" w:pos="13740"/>
-          <w:tab w:val="left" w:pos="14656"/>
-        </w:tabs>
-        <w:spacing w:after="0" w:line="240" w:lineRule="auto"/>
-        <w:rPr>
-          <w:rFonts w:ascii="Courier New" w:eastAsia="Times New Roman" w:hAnsi="Courier New" w:cs="Courier New"/>
-          <w:sz w:val="20"/>
-          <w:szCs w:val="20"/>
-          <w:lang w:eastAsia="en-IN"/>
-        </w:rPr>
-      </w:pPr>
-      <w:proofErr w:type="gramStart"/>
-      <w:r>
-        <w:rPr>
-          <w:rFonts w:ascii="Courier New" w:eastAsia="Times New Roman" w:hAnsi="Courier New" w:cs="Courier New"/>
-          <w:sz w:val="20"/>
-          <w:szCs w:val="20"/>
-          <w:lang w:eastAsia="en-IN"/>
-        </w:rPr>
-        <w:t>stage(</w:t>
-      </w:r>
-      <w:proofErr w:type="gramEnd"/>
-      <w:r>
-        <w:rPr>
-          <w:rFonts w:ascii="Courier New" w:eastAsia="Times New Roman" w:hAnsi="Courier New" w:cs="Courier New"/>
-          <w:sz w:val="20"/>
-          <w:szCs w:val="20"/>
-          <w:lang w:eastAsia="en-IN"/>
-        </w:rPr>
-        <w:t>'Unit Tests') {</w:t>
+        <w:t>// Invoke unit tests</w:t>
+      </w:r>
+    </w:p>
+    <w:p>
+      <w:pPr>
+        <w:tabs>
+          <w:tab w:val="left" w:pos="916"/>
+          <w:tab w:val="left" w:pos="1832"/>
+          <w:tab w:val="left" w:pos="2748"/>
+          <w:tab w:val="left" w:pos="3664"/>
+          <w:tab w:val="left" w:pos="4580"/>
+          <w:tab w:val="left" w:pos="5496"/>
+          <w:tab w:val="left" w:pos="6412"/>
+          <w:tab w:val="left" w:pos="7328"/>
+          <w:tab w:val="left" w:pos="8244"/>
+          <w:tab w:val="left" w:pos="9160"/>
+          <w:tab w:val="left" w:pos="10076"/>
+          <w:tab w:val="left" w:pos="10992"/>
+          <w:tab w:val="left" w:pos="11908"/>
+          <w:tab w:val="left" w:pos="12824"/>
+          <w:tab w:val="left" w:pos="13740"/>
+          <w:tab w:val="left" w:pos="14656"/>
+        </w:tabs>
+        <w:spacing w:after="0" w:line="240" w:lineRule="auto"/>
+        <w:rPr>
+          <w:rFonts w:ascii="Courier New" w:eastAsia="Times New Roman" w:hAnsi="Courier New" w:cs="Courier New"/>
+          <w:sz w:val="20"/>
+          <w:szCs w:val="20"/>
+          <w:lang w:eastAsia="en-IN"/>
+        </w:rPr>
+      </w:pPr>
+      <w:r>
+        <w:rPr>
+          <w:rFonts w:ascii="Courier New" w:eastAsia="Times New Roman" w:hAnsi="Courier New" w:cs="Courier New"/>
+          <w:sz w:val="20"/>
+          <w:szCs w:val="20"/>
+          <w:lang w:eastAsia="en-IN"/>
+        </w:rPr>
+        <w:t>}</w:t>
+      </w:r>
+    </w:p>
+    <w:p>
+      <w:pPr>
+        <w:tabs>
+          <w:tab w:val="left" w:pos="916"/>
+          <w:tab w:val="left" w:pos="1832"/>
+          <w:tab w:val="left" w:pos="2748"/>
+          <w:tab w:val="left" w:pos="3664"/>
+          <w:tab w:val="left" w:pos="4580"/>
+          <w:tab w:val="left" w:pos="5496"/>
+          <w:tab w:val="left" w:pos="6412"/>
+          <w:tab w:val="left" w:pos="7328"/>
+          <w:tab w:val="left" w:pos="8244"/>
+          <w:tab w:val="left" w:pos="9160"/>
+          <w:tab w:val="left" w:pos="10076"/>
+          <w:tab w:val="left" w:pos="10992"/>
+          <w:tab w:val="left" w:pos="11908"/>
+          <w:tab w:val="left" w:pos="12824"/>
+          <w:tab w:val="left" w:pos="13740"/>
+          <w:tab w:val="left" w:pos="14656"/>
+        </w:tabs>
+        <w:spacing w:after="0" w:line="240" w:lineRule="auto"/>
+        <w:rPr>
+          <w:rFonts w:ascii="Courier New" w:eastAsia="Times New Roman" w:hAnsi="Courier New" w:cs="Courier New"/>
+          <w:sz w:val="20"/>
+          <w:szCs w:val="20"/>
+          <w:lang w:eastAsia="en-IN"/>
+        </w:rPr>
+      </w:pPr>
+      <w:r>
+        <w:rPr>
+          <w:rFonts w:ascii="Courier New" w:eastAsia="Times New Roman" w:hAnsi="Courier New" w:cs="Courier New"/>
+          <w:sz w:val="20"/>
+          <w:szCs w:val="20"/>
+          <w:lang w:eastAsia="en-IN"/>
+        </w:rPr>
+        <w:t>}</w:t>
+      </w:r>
+    </w:p>
+    <w:p>
+      <w:pPr>
+        <w:tabs>
+          <w:tab w:val="left" w:pos="916"/>
+          <w:tab w:val="left" w:pos="1832"/>
+          <w:tab w:val="left" w:pos="2748"/>
+          <w:tab w:val="left" w:pos="3664"/>
+          <w:tab w:val="left" w:pos="4580"/>
+          <w:tab w:val="left" w:pos="5496"/>
+          <w:tab w:val="left" w:pos="6412"/>
+          <w:tab w:val="left" w:pos="7328"/>
+          <w:tab w:val="left" w:pos="8244"/>
+          <w:tab w:val="left" w:pos="9160"/>
+          <w:tab w:val="left" w:pos="10076"/>
+          <w:tab w:val="left" w:pos="10992"/>
+          <w:tab w:val="left" w:pos="11908"/>
+          <w:tab w:val="left" w:pos="12824"/>
+          <w:tab w:val="left" w:pos="13740"/>
+          <w:tab w:val="left" w:pos="14656"/>
+        </w:tabs>
+        <w:spacing w:after="0" w:line="240" w:lineRule="auto"/>
+        <w:rPr>
+          <w:rFonts w:ascii="Courier New" w:eastAsia="Times New Roman" w:hAnsi="Courier New" w:cs="Courier New"/>
+          <w:sz w:val="20"/>
+          <w:szCs w:val="20"/>
+          <w:lang w:eastAsia="en-IN"/>
+        </w:rPr>
+      </w:pPr>
+      <w:r>
+        <w:rPr>
+          <w:rFonts w:ascii="Courier New" w:eastAsia="Times New Roman" w:hAnsi="Courier New" w:cs="Courier New"/>
+          <w:sz w:val="20"/>
+          <w:szCs w:val="20"/>
+          <w:lang w:eastAsia="en-IN"/>
+        </w:rPr>
+        <w:t>stage('Integration Tests') {</w:t>
       </w:r>
     </w:p>
     <w:p>
@@ -1217,7 +1316,7 @@
           <w:szCs w:val="20"/>
           <w:lang w:eastAsia="en-IN"/>
         </w:rPr>
-        <w:t>// Invoke unit tests</w:t>
+        <w:t>// Invoke integration tests</w:t>
       </w:r>
     </w:p>
     <w:p>
@@ -1324,25 +1423,14 @@
           <w:lang w:eastAsia="en-IN"/>
         </w:rPr>
       </w:pPr>
-      <w:proofErr w:type="gramStart"/>
-      <w:r>
-        <w:rPr>
-          <w:rFonts w:ascii="Courier New" w:eastAsia="Times New Roman" w:hAnsi="Courier New" w:cs="Courier New"/>
-          <w:sz w:val="20"/>
-          <w:szCs w:val="20"/>
-          <w:lang w:eastAsia="en-IN"/>
-        </w:rPr>
-        <w:t>stage(</w:t>
-      </w:r>
-      <w:proofErr w:type="gramEnd"/>
-      <w:r>
-        <w:rPr>
-          <w:rFonts w:ascii="Courier New" w:eastAsia="Times New Roman" w:hAnsi="Courier New" w:cs="Courier New"/>
-          <w:sz w:val="20"/>
-          <w:szCs w:val="20"/>
-          <w:lang w:eastAsia="en-IN"/>
-        </w:rPr>
-        <w:t>'Integration Tests') {</w:t>
+      <w:r>
+        <w:rPr>
+          <w:rFonts w:ascii="Courier New" w:eastAsia="Times New Roman" w:hAnsi="Courier New" w:cs="Courier New"/>
+          <w:sz w:val="20"/>
+          <w:szCs w:val="20"/>
+          <w:lang w:eastAsia="en-IN"/>
+        </w:rPr>
+        <w:t>stage('Regression Tests') {</w:t>
       </w:r>
     </w:p>
     <w:p>
@@ -1418,7 +1506,7 @@
           <w:szCs w:val="20"/>
           <w:lang w:eastAsia="en-IN"/>
         </w:rPr>
-        <w:t>// Invoke integration tests</w:t>
+        <w:t>// Invoke regression tests</w:t>
       </w:r>
     </w:p>
     <w:p>
@@ -1525,226 +1613,14 @@
           <w:lang w:eastAsia="en-IN"/>
         </w:rPr>
       </w:pPr>
-      <w:proofErr w:type="gramStart"/>
-      <w:r>
-        <w:rPr>
-          <w:rFonts w:ascii="Courier New" w:eastAsia="Times New Roman" w:hAnsi="Courier New" w:cs="Courier New"/>
-          <w:sz w:val="20"/>
-          <w:szCs w:val="20"/>
-          <w:lang w:eastAsia="en-IN"/>
-        </w:rPr>
-        <w:t>stage(</w:t>
-      </w:r>
-      <w:proofErr w:type="gramEnd"/>
-      <w:r>
-        <w:rPr>
-          <w:rFonts w:ascii="Courier New" w:eastAsia="Times New Roman" w:hAnsi="Courier New" w:cs="Courier New"/>
-          <w:sz w:val="20"/>
-          <w:szCs w:val="20"/>
-          <w:lang w:eastAsia="en-IN"/>
-        </w:rPr>
-        <w:t>'Regression Tests') {</w:t>
-      </w:r>
-    </w:p>
-    <w:p>
-      <w:pPr>
-        <w:tabs>
-          <w:tab w:val="left" w:pos="916"/>
-          <w:tab w:val="left" w:pos="1832"/>
-          <w:tab w:val="left" w:pos="2748"/>
-          <w:tab w:val="left" w:pos="3664"/>
-          <w:tab w:val="left" w:pos="4580"/>
-          <w:tab w:val="left" w:pos="5496"/>
-          <w:tab w:val="left" w:pos="6412"/>
-          <w:tab w:val="left" w:pos="7328"/>
-          <w:tab w:val="left" w:pos="8244"/>
-          <w:tab w:val="left" w:pos="9160"/>
-          <w:tab w:val="left" w:pos="10076"/>
-          <w:tab w:val="left" w:pos="10992"/>
-          <w:tab w:val="left" w:pos="11908"/>
-          <w:tab w:val="left" w:pos="12824"/>
-          <w:tab w:val="left" w:pos="13740"/>
-          <w:tab w:val="left" w:pos="14656"/>
-        </w:tabs>
-        <w:spacing w:after="0" w:line="240" w:lineRule="auto"/>
-        <w:rPr>
-          <w:rFonts w:ascii="Courier New" w:eastAsia="Times New Roman" w:hAnsi="Courier New" w:cs="Courier New"/>
-          <w:sz w:val="20"/>
-          <w:szCs w:val="20"/>
-          <w:lang w:eastAsia="en-IN"/>
-        </w:rPr>
-      </w:pPr>
-      <w:r>
-        <w:rPr>
-          <w:rFonts w:ascii="Courier New" w:eastAsia="Times New Roman" w:hAnsi="Courier New" w:cs="Courier New"/>
-          <w:sz w:val="20"/>
-          <w:szCs w:val="20"/>
-          <w:lang w:eastAsia="en-IN"/>
-        </w:rPr>
-        <w:t>steps {</w:t>
-      </w:r>
-    </w:p>
-    <w:p>
-      <w:pPr>
-        <w:tabs>
-          <w:tab w:val="left" w:pos="916"/>
-          <w:tab w:val="left" w:pos="1832"/>
-          <w:tab w:val="left" w:pos="2748"/>
-          <w:tab w:val="left" w:pos="3664"/>
-          <w:tab w:val="left" w:pos="4580"/>
-          <w:tab w:val="left" w:pos="5496"/>
-          <w:tab w:val="left" w:pos="6412"/>
-          <w:tab w:val="left" w:pos="7328"/>
-          <w:tab w:val="left" w:pos="8244"/>
-          <w:tab w:val="left" w:pos="9160"/>
-          <w:tab w:val="left" w:pos="10076"/>
-          <w:tab w:val="left" w:pos="10992"/>
-          <w:tab w:val="left" w:pos="11908"/>
-          <w:tab w:val="left" w:pos="12824"/>
-          <w:tab w:val="left" w:pos="13740"/>
-          <w:tab w:val="left" w:pos="14656"/>
-        </w:tabs>
-        <w:spacing w:after="0" w:line="240" w:lineRule="auto"/>
-        <w:rPr>
-          <w:rFonts w:ascii="Courier New" w:eastAsia="Times New Roman" w:hAnsi="Courier New" w:cs="Courier New"/>
-          <w:sz w:val="20"/>
-          <w:szCs w:val="20"/>
-          <w:lang w:eastAsia="en-IN"/>
-        </w:rPr>
-      </w:pPr>
-      <w:r>
-        <w:rPr>
-          <w:rFonts w:ascii="Courier New" w:eastAsia="Times New Roman" w:hAnsi="Courier New" w:cs="Courier New"/>
-          <w:sz w:val="20"/>
-          <w:szCs w:val="20"/>
-          <w:lang w:eastAsia="en-IN"/>
-        </w:rPr>
-        <w:t>// Invoke regression tests</w:t>
-      </w:r>
-    </w:p>
-    <w:p>
-      <w:pPr>
-        <w:tabs>
-          <w:tab w:val="left" w:pos="916"/>
-          <w:tab w:val="left" w:pos="1832"/>
-          <w:tab w:val="left" w:pos="2748"/>
-          <w:tab w:val="left" w:pos="3664"/>
-          <w:tab w:val="left" w:pos="4580"/>
-          <w:tab w:val="left" w:pos="5496"/>
-          <w:tab w:val="left" w:pos="6412"/>
-          <w:tab w:val="left" w:pos="7328"/>
-          <w:tab w:val="left" w:pos="8244"/>
-          <w:tab w:val="left" w:pos="9160"/>
-          <w:tab w:val="left" w:pos="10076"/>
-          <w:tab w:val="left" w:pos="10992"/>
-          <w:tab w:val="left" w:pos="11908"/>
-          <w:tab w:val="left" w:pos="12824"/>
-          <w:tab w:val="left" w:pos="13740"/>
-          <w:tab w:val="left" w:pos="14656"/>
-        </w:tabs>
-        <w:spacing w:after="0" w:line="240" w:lineRule="auto"/>
-        <w:rPr>
-          <w:rFonts w:ascii="Courier New" w:eastAsia="Times New Roman" w:hAnsi="Courier New" w:cs="Courier New"/>
-          <w:sz w:val="20"/>
-          <w:szCs w:val="20"/>
-          <w:lang w:eastAsia="en-IN"/>
-        </w:rPr>
-      </w:pPr>
-      <w:r>
-        <w:rPr>
-          <w:rFonts w:ascii="Courier New" w:eastAsia="Times New Roman" w:hAnsi="Courier New" w:cs="Courier New"/>
-          <w:sz w:val="20"/>
-          <w:szCs w:val="20"/>
-          <w:lang w:eastAsia="en-IN"/>
-        </w:rPr>
-        <w:t>}</w:t>
-      </w:r>
-    </w:p>
-    <w:p>
-      <w:pPr>
-        <w:tabs>
-          <w:tab w:val="left" w:pos="916"/>
-          <w:tab w:val="left" w:pos="1832"/>
-          <w:tab w:val="left" w:pos="2748"/>
-          <w:tab w:val="left" w:pos="3664"/>
-          <w:tab w:val="left" w:pos="4580"/>
-          <w:tab w:val="left" w:pos="5496"/>
-          <w:tab w:val="left" w:pos="6412"/>
-          <w:tab w:val="left" w:pos="7328"/>
-          <w:tab w:val="left" w:pos="8244"/>
-          <w:tab w:val="left" w:pos="9160"/>
-          <w:tab w:val="left" w:pos="10076"/>
-          <w:tab w:val="left" w:pos="10992"/>
-          <w:tab w:val="left" w:pos="11908"/>
-          <w:tab w:val="left" w:pos="12824"/>
-          <w:tab w:val="left" w:pos="13740"/>
-          <w:tab w:val="left" w:pos="14656"/>
-        </w:tabs>
-        <w:spacing w:after="0" w:line="240" w:lineRule="auto"/>
-        <w:rPr>
-          <w:rFonts w:ascii="Courier New" w:eastAsia="Times New Roman" w:hAnsi="Courier New" w:cs="Courier New"/>
-          <w:sz w:val="20"/>
-          <w:szCs w:val="20"/>
-          <w:lang w:eastAsia="en-IN"/>
-        </w:rPr>
-      </w:pPr>
-      <w:r>
-        <w:rPr>
-          <w:rFonts w:ascii="Courier New" w:eastAsia="Times New Roman" w:hAnsi="Courier New" w:cs="Courier New"/>
-          <w:sz w:val="20"/>
-          <w:szCs w:val="20"/>
-          <w:lang w:eastAsia="en-IN"/>
-        </w:rPr>
-        <w:t>}</w:t>
-      </w:r>
-    </w:p>
-    <w:p>
-      <w:pPr>
-        <w:tabs>
-          <w:tab w:val="left" w:pos="916"/>
-          <w:tab w:val="left" w:pos="1832"/>
-          <w:tab w:val="left" w:pos="2748"/>
-          <w:tab w:val="left" w:pos="3664"/>
-          <w:tab w:val="left" w:pos="4580"/>
-          <w:tab w:val="left" w:pos="5496"/>
-          <w:tab w:val="left" w:pos="6412"/>
-          <w:tab w:val="left" w:pos="7328"/>
-          <w:tab w:val="left" w:pos="8244"/>
-          <w:tab w:val="left" w:pos="9160"/>
-          <w:tab w:val="left" w:pos="10076"/>
-          <w:tab w:val="left" w:pos="10992"/>
-          <w:tab w:val="left" w:pos="11908"/>
-          <w:tab w:val="left" w:pos="12824"/>
-          <w:tab w:val="left" w:pos="13740"/>
-          <w:tab w:val="left" w:pos="14656"/>
-        </w:tabs>
-        <w:spacing w:after="0" w:line="240" w:lineRule="auto"/>
-        <w:rPr>
-          <w:rFonts w:ascii="Courier New" w:eastAsia="Times New Roman" w:hAnsi="Courier New" w:cs="Courier New"/>
-          <w:sz w:val="20"/>
-          <w:szCs w:val="20"/>
-          <w:lang w:eastAsia="en-IN"/>
-        </w:rPr>
-      </w:pPr>
-      <w:proofErr w:type="gramStart"/>
-      <w:r>
-        <w:rPr>
-          <w:rFonts w:ascii="Courier New" w:eastAsia="Times New Roman" w:hAnsi="Courier New" w:cs="Courier New"/>
-          <w:sz w:val="20"/>
-          <w:szCs w:val="20"/>
-          <w:lang w:eastAsia="en-IN"/>
-        </w:rPr>
-        <w:t>stage(</w:t>
-      </w:r>
-      <w:proofErr w:type="gramEnd"/>
-      <w:r>
-        <w:rPr>
-          <w:rFonts w:ascii="Courier New" w:eastAsia="Times New Roman" w:hAnsi="Courier New" w:cs="Courier New"/>
-          <w:sz w:val="20"/>
-          <w:szCs w:val="20"/>
-          <w:lang w:eastAsia="en-IN"/>
-        </w:rPr>
-        <w:t>'Technical checks') {</w:t>
+      <w:r>
+        <w:rPr>
+          <w:rFonts w:ascii="Courier New" w:eastAsia="Times New Roman" w:hAnsi="Courier New" w:cs="Courier New"/>
+          <w:sz w:val="20"/>
+          <w:szCs w:val="20"/>
+          <w:lang w:eastAsia="en-IN"/>
+        </w:rPr>
+        <w:t>stage('Technical checks') {</w:t>
       </w:r>
     </w:p>
     <w:p>
@@ -2575,7 +2451,7 @@
                     </pic:cNvPicPr>
                   </pic:nvPicPr>
                   <pic:blipFill>
-                    <a:blip r:embed="rId18">
+                    <a:blip r:embed="rId8">
                       <a:extLst>
                         <a:ext uri="{28A0092B-C50C-407E-A947-70E740481C1C}">
                           <a14:useLocalDpi xmlns:a14="http://schemas.microsoft.com/office/drawing/2010/main" val="0"/>
@@ -2644,21 +2520,8 @@
           <w:szCs w:val="20"/>
           <w:lang w:eastAsia="en-IN"/>
         </w:rPr>
-        <w:t xml:space="preserve">. Image credit </w:t>
-      </w:r>
-      <w:hyperlink r:id="rId19" w:tgtFrame="_blank" w:history="1">
-        <w:r>
-          <w:rPr>
-            <w:rFonts w:ascii="Times New Roman" w:eastAsia="Times New Roman" w:hAnsi="Times New Roman" w:cs="Times New Roman"/>
-            <w:color w:val="0000FF"/>
-            <w:sz w:val="20"/>
-            <w:szCs w:val="20"/>
-            <w:u w:val="single"/>
-            <w:lang w:eastAsia="en-IN"/>
-          </w:rPr>
-          <w:t>https://bit.ly/31e8cAy</w:t>
-        </w:r>
-      </w:hyperlink>
+        <w:t xml:space="preserve">. </w:t>
+      </w:r>
     </w:p>
     <w:p>
       <w:pPr>
@@ -2782,78 +2645,45 @@
           <w:szCs w:val="20"/>
           <w:lang w:eastAsia="en-IN"/>
         </w:rPr>
-        <w:t xml:space="preserve"> directive allows us to clone another repository. Note that if you need to use credentials for the process, those are configured in </w:t>
-      </w:r>
-      <w:hyperlink r:id="rId20" w:anchor="configuring-credentials" w:tgtFrame="_blank" w:history="1">
-        <w:r>
-          <w:rPr>
-            <w:rFonts w:ascii="Times New Roman" w:eastAsia="Times New Roman" w:hAnsi="Times New Roman" w:cs="Times New Roman"/>
-            <w:color w:val="0000FF"/>
-            <w:sz w:val="20"/>
-            <w:szCs w:val="20"/>
-            <w:u w:val="single"/>
-            <w:lang w:eastAsia="en-IN"/>
-          </w:rPr>
-          <w:t>Jenkins’ credential configuration</w:t>
-        </w:r>
-      </w:hyperlink>
-      <w:r>
-        <w:rPr>
-          <w:rFonts w:ascii="Times New Roman" w:eastAsia="Times New Roman" w:hAnsi="Times New Roman" w:cs="Times New Roman"/>
-          <w:sz w:val="20"/>
-          <w:szCs w:val="20"/>
-          <w:lang w:eastAsia="en-IN"/>
-        </w:rPr>
-        <w:t>.</w:t>
-      </w:r>
-    </w:p>
-    <w:p>
-      <w:pPr>
-        <w:tabs>
-          <w:tab w:val="left" w:pos="916"/>
-          <w:tab w:val="left" w:pos="1832"/>
-          <w:tab w:val="left" w:pos="2748"/>
-          <w:tab w:val="left" w:pos="3664"/>
-          <w:tab w:val="left" w:pos="4580"/>
-          <w:tab w:val="left" w:pos="5496"/>
-          <w:tab w:val="left" w:pos="6412"/>
-          <w:tab w:val="left" w:pos="7328"/>
-          <w:tab w:val="left" w:pos="8244"/>
-          <w:tab w:val="left" w:pos="9160"/>
-          <w:tab w:val="left" w:pos="10076"/>
-          <w:tab w:val="left" w:pos="10992"/>
-          <w:tab w:val="left" w:pos="11908"/>
-          <w:tab w:val="left" w:pos="12824"/>
-          <w:tab w:val="left" w:pos="13740"/>
-          <w:tab w:val="left" w:pos="14656"/>
-        </w:tabs>
-        <w:spacing w:after="0" w:line="240" w:lineRule="auto"/>
-        <w:rPr>
-          <w:rFonts w:ascii="Courier New" w:eastAsia="Times New Roman" w:hAnsi="Courier New" w:cs="Courier New"/>
-          <w:sz w:val="20"/>
-          <w:szCs w:val="20"/>
-          <w:lang w:eastAsia="en-IN"/>
-        </w:rPr>
-      </w:pPr>
-      <w:proofErr w:type="gramStart"/>
-      <w:r>
-        <w:rPr>
-          <w:rFonts w:ascii="Courier New" w:eastAsia="Times New Roman" w:hAnsi="Courier New" w:cs="Courier New"/>
-          <w:sz w:val="20"/>
-          <w:szCs w:val="20"/>
-          <w:lang w:eastAsia="en-IN"/>
-        </w:rPr>
-        <w:t>stage(</w:t>
-      </w:r>
-      <w:proofErr w:type="gramEnd"/>
-      <w:r>
-        <w:rPr>
-          <w:rFonts w:ascii="Courier New" w:eastAsia="Times New Roman" w:hAnsi="Courier New" w:cs="Courier New"/>
-          <w:sz w:val="20"/>
-          <w:szCs w:val="20"/>
-          <w:lang w:eastAsia="en-IN"/>
-        </w:rPr>
-        <w:t>'Clone another repository') {</w:t>
+        <w:t xml:space="preserve"> directive allows us to clone another repository. </w:t>
+      </w:r>
+    </w:p>
+    <w:p>
+      <w:pPr>
+        <w:tabs>
+          <w:tab w:val="left" w:pos="916"/>
+          <w:tab w:val="left" w:pos="1832"/>
+          <w:tab w:val="left" w:pos="2748"/>
+          <w:tab w:val="left" w:pos="3664"/>
+          <w:tab w:val="left" w:pos="4580"/>
+          <w:tab w:val="left" w:pos="5496"/>
+          <w:tab w:val="left" w:pos="6412"/>
+          <w:tab w:val="left" w:pos="7328"/>
+          <w:tab w:val="left" w:pos="8244"/>
+          <w:tab w:val="left" w:pos="9160"/>
+          <w:tab w:val="left" w:pos="10076"/>
+          <w:tab w:val="left" w:pos="10992"/>
+          <w:tab w:val="left" w:pos="11908"/>
+          <w:tab w:val="left" w:pos="12824"/>
+          <w:tab w:val="left" w:pos="13740"/>
+          <w:tab w:val="left" w:pos="14656"/>
+        </w:tabs>
+        <w:spacing w:after="0" w:line="240" w:lineRule="auto"/>
+        <w:rPr>
+          <w:rFonts w:ascii="Courier New" w:eastAsia="Times New Roman" w:hAnsi="Courier New" w:cs="Courier New"/>
+          <w:sz w:val="20"/>
+          <w:szCs w:val="20"/>
+          <w:lang w:eastAsia="en-IN"/>
+        </w:rPr>
+      </w:pPr>
+      <w:r>
+        <w:rPr>
+          <w:rFonts w:ascii="Courier New" w:eastAsia="Times New Roman" w:hAnsi="Courier New" w:cs="Courier New"/>
+          <w:sz w:val="20"/>
+          <w:szCs w:val="20"/>
+          <w:lang w:eastAsia="en-IN"/>
+        </w:rPr>
+        <w:t>stage('Clone another repository') {</w:t>
       </w:r>
     </w:p>
     <w:p>
@@ -3016,17 +2846,7 @@
           <w:szCs w:val="20"/>
           <w:lang w:eastAsia="en-IN"/>
         </w:rPr>
-        <w:t xml:space="preserve">url: </w:t>
-      </w:r>
-      <w:proofErr w:type="gramStart"/>
-      <w:r>
-        <w:rPr>
-          <w:rFonts w:ascii="Courier New" w:eastAsia="Times New Roman" w:hAnsi="Courier New" w:cs="Courier New"/>
-          <w:sz w:val="20"/>
-          <w:szCs w:val="20"/>
-          <w:lang w:eastAsia="en-IN"/>
-        </w:rPr>
-        <w:t>'</w:t>
+        <w:t>url: '</w:t>
       </w:r>
       <w:proofErr w:type="spellStart"/>
       <w:r>
@@ -3059,7 +2879,6 @@
         <w:t>repo.git</w:t>
       </w:r>
       <w:proofErr w:type="spellEnd"/>
-      <w:proofErr w:type="gramEnd"/>
       <w:r>
         <w:rPr>
           <w:rFonts w:ascii="Courier New" w:eastAsia="Times New Roman" w:hAnsi="Courier New" w:cs="Courier New"/>
@@ -3259,25 +3078,14 @@
           <w:lang w:eastAsia="en-IN"/>
         </w:rPr>
       </w:pPr>
-      <w:proofErr w:type="gramStart"/>
-      <w:r>
-        <w:rPr>
-          <w:rFonts w:ascii="Courier New" w:eastAsia="Times New Roman" w:hAnsi="Courier New" w:cs="Courier New"/>
-          <w:sz w:val="20"/>
-          <w:szCs w:val="20"/>
-          <w:lang w:eastAsia="en-IN"/>
-        </w:rPr>
-        <w:t>stage(</w:t>
-      </w:r>
-      <w:proofErr w:type="gramEnd"/>
-      <w:r>
-        <w:rPr>
-          <w:rFonts w:ascii="Courier New" w:eastAsia="Times New Roman" w:hAnsi="Courier New" w:cs="Courier New"/>
-          <w:sz w:val="20"/>
-          <w:szCs w:val="20"/>
-          <w:lang w:eastAsia="en-IN"/>
-        </w:rPr>
-        <w:t>'Clone another repository to subdir') {</w:t>
+      <w:r>
+        <w:rPr>
+          <w:rFonts w:ascii="Courier New" w:eastAsia="Times New Roman" w:hAnsi="Courier New" w:cs="Courier New"/>
+          <w:sz w:val="20"/>
+          <w:szCs w:val="20"/>
+          <w:lang w:eastAsia="en-IN"/>
+        </w:rPr>
+        <w:t>stage('Clone another repository to subdir') {</w:t>
       </w:r>
     </w:p>
     <w:p>
@@ -3558,17 +3366,7 @@
           <w:szCs w:val="20"/>
           <w:lang w:eastAsia="en-IN"/>
         </w:rPr>
-        <w:t xml:space="preserve">url: </w:t>
-      </w:r>
-      <w:proofErr w:type="gramStart"/>
-      <w:r>
-        <w:rPr>
-          <w:rFonts w:ascii="Courier New" w:eastAsia="Times New Roman" w:hAnsi="Courier New" w:cs="Courier New"/>
-          <w:sz w:val="20"/>
-          <w:szCs w:val="20"/>
-          <w:lang w:eastAsia="en-IN"/>
-        </w:rPr>
-        <w:t>'</w:t>
+        <w:t>url: '</w:t>
       </w:r>
       <w:proofErr w:type="spellStart"/>
       <w:r>
@@ -3601,7 +3399,6 @@
         <w:t>repo.git</w:t>
       </w:r>
       <w:proofErr w:type="spellEnd"/>
-      <w:proofErr w:type="gramEnd"/>
       <w:r>
         <w:rPr>
           <w:rFonts w:ascii="Courier New" w:eastAsia="Times New Roman" w:hAnsi="Courier New" w:cs="Courier New"/>
@@ -3845,17 +3642,7 @@
           <w:szCs w:val="20"/>
           <w:lang w:eastAsia="en-IN"/>
         </w:rPr>
-        <w:t xml:space="preserve">One example use is to remove the </w:t>
-      </w:r>
-      <w:proofErr w:type="gramStart"/>
-      <w:r>
-        <w:rPr>
-          <w:rFonts w:ascii="Times New Roman" w:eastAsia="Times New Roman" w:hAnsi="Times New Roman" w:cs="Times New Roman"/>
-          <w:sz w:val="20"/>
-          <w:szCs w:val="20"/>
-          <w:lang w:eastAsia="en-IN"/>
-        </w:rPr>
-        <w:t xml:space="preserve">hidden </w:t>
+        <w:t xml:space="preserve">One example use is to remove the hidden </w:t>
       </w:r>
       <w:r>
         <w:rPr>
@@ -3866,7 +3653,6 @@
         </w:rPr>
         <w:t>.git</w:t>
       </w:r>
-      <w:proofErr w:type="gramEnd"/>
       <w:r>
         <w:rPr>
           <w:rFonts w:ascii="Times New Roman" w:eastAsia="Times New Roman" w:hAnsi="Times New Roman" w:cs="Times New Roman"/>
@@ -4017,27 +3803,7 @@
           <w:szCs w:val="20"/>
           <w:lang w:eastAsia="en-IN"/>
         </w:rPr>
-        <w:t xml:space="preserve"> '</w:t>
-      </w:r>
-      <w:proofErr w:type="gramStart"/>
-      <w:r>
-        <w:rPr>
-          <w:rFonts w:ascii="Courier New" w:eastAsia="Times New Roman" w:hAnsi="Courier New" w:cs="Courier New"/>
-          <w:sz w:val="20"/>
-          <w:szCs w:val="20"/>
-          <w:lang w:eastAsia="en-IN"/>
-        </w:rPr>
-        <w:t>rm .git</w:t>
-      </w:r>
-      <w:proofErr w:type="gramEnd"/>
-      <w:r>
-        <w:rPr>
-          <w:rFonts w:ascii="Courier New" w:eastAsia="Times New Roman" w:hAnsi="Courier New" w:cs="Courier New"/>
-          <w:sz w:val="20"/>
-          <w:szCs w:val="20"/>
-          <w:lang w:eastAsia="en-IN"/>
-        </w:rPr>
-        <w:t xml:space="preserve"> -rf'</w:t>
+        <w:t xml:space="preserve"> 'rm .git -rf'</w:t>
       </w:r>
     </w:p>
     <w:p>
@@ -4086,27 +3852,7 @@
           <w:szCs w:val="20"/>
           <w:lang w:eastAsia="en-IN"/>
         </w:rPr>
-        <w:t xml:space="preserve"> 'rm subdir</w:t>
-      </w:r>
-      <w:proofErr w:type="gramStart"/>
-      <w:r>
-        <w:rPr>
-          <w:rFonts w:ascii="Courier New" w:eastAsia="Times New Roman" w:hAnsi="Courier New" w:cs="Courier New"/>
-          <w:sz w:val="20"/>
-          <w:szCs w:val="20"/>
-          <w:lang w:eastAsia="en-IN"/>
-        </w:rPr>
-        <w:t>/.git</w:t>
-      </w:r>
-      <w:proofErr w:type="gramEnd"/>
-      <w:r>
-        <w:rPr>
-          <w:rFonts w:ascii="Courier New" w:eastAsia="Times New Roman" w:hAnsi="Courier New" w:cs="Courier New"/>
-          <w:sz w:val="20"/>
-          <w:szCs w:val="20"/>
-          <w:lang w:eastAsia="en-IN"/>
-        </w:rPr>
-        <w:t xml:space="preserve"> -rf'</w:t>
+        <w:t xml:space="preserve"> 'rm subdir/.git -rf'</w:t>
       </w:r>
     </w:p>
     <w:p>
@@ -4892,7 +4638,7 @@
 </file>
 
 <file path=word/numbering.xml><?xml version="1.0" encoding="utf-8"?>
-<w:numbering xmlns:wpc="http://schemas.microsoft.com/office/word/2010/wordprocessingCanvas" xmlns:cx="http://schemas.microsoft.com/office/drawing/2014/chartex" xmlns:cx1="http://schemas.microsoft.com/office/drawing/2015/9/8/chartex" xmlns:cx2="http://schemas.microsoft.com/office/drawing/2015/10/21/chartex" xmlns:cx3="http://schemas.microsoft.com/office/drawing/2016/5/9/chartex" xmlns:cx4="http://schemas.microsoft.com/office/drawing/2016/5/10/chartex" xmlns:cx5="http://schemas.microsoft.com/office/drawing/2016/5/11/chartex" xmlns:cx6="http://schemas.microsoft.com/office/drawing/2016/5/12/chartex" xmlns:cx7="http://schemas.microsoft.com/office/drawing/2016/5/13/chartex" xmlns:cx8="http://schemas.microsoft.com/office/drawing/2016/5/14/chartex" xmlns:mc="http://schemas.openxmlformats.org/markup-compatibility/2006" xmlns:aink="http://schemas.microsoft.com/office/drawing/2016/ink" xmlns:am3d="http://schemas.microsoft.com/office/drawing/2017/model3d" xmlns:o="urn:schemas-microsoft-com:office:office" xmlns:r="http://schemas.openxmlformats.org/officeDocument/2006/relationships" xmlns:m="http://schemas.openxmlformats.org/officeDocument/2006/math" xmlns:v="urn:schemas-microsoft-com:vml" xmlns:wp14="http://schemas.microsoft.com/office/word/2010/wordprocessingDrawing" xmlns:wp="http://schemas.openxmlformats.org/drawingml/2006/wordprocessingDrawing" xmlns:w10="urn:schemas-microsoft-com:office:word" xmlns:w="http://schemas.openxmlformats.org/wordprocessingml/2006/main" xmlns:w14="http://schemas.microsoft.com/office/word/2010/wordml" xmlns:w15="http://schemas.microsoft.com/office/word/2012/wordml" xmlns:w16cex="http://schemas.microsoft.com/office/word/2018/wordml/cex" xmlns:w16cid="http://schemas.microsoft.com/office/word/2016/wordml/cid" xmlns:w16="http://schemas.microsoft.com/office/word/2018/wordml" xmlns:w16sdtdh="http://schemas.microsoft.com/office/word/2020/wordml/sdtdatahash" xmlns:w16se="http://schemas.microsoft.com/office/word/2015/wordml/symex" xmlns:wpg="http://schemas.microsoft.com/office/word/2010/wordprocessingGroup" xmlns:wpi="http://schemas.microsoft.com/office/word/2010/wordprocessingInk" xmlns:wne="http://schemas.microsoft.com/office/word/2006/wordml" xmlns:wps="http://schemas.microsoft.com/office/word/2010/wordprocessingShape" mc:Ignorable="w14 w15 w16se w16cid w16 w16cex w16sdtdh wp14">
+<w:numbering xmlns:wpc="http://schemas.microsoft.com/office/word/2010/wordprocessingCanvas" xmlns:cx="http://schemas.microsoft.com/office/drawing/2014/chartex" xmlns:cx1="http://schemas.microsoft.com/office/drawing/2015/9/8/chartex" xmlns:cx2="http://schemas.microsoft.com/office/drawing/2015/10/21/chartex" xmlns:cx3="http://schemas.microsoft.com/office/drawing/2016/5/9/chartex" xmlns:cx4="http://schemas.microsoft.com/office/drawing/2016/5/10/chartex" xmlns:cx5="http://schemas.microsoft.com/office/drawing/2016/5/11/chartex" xmlns:cx6="http://schemas.microsoft.com/office/drawing/2016/5/12/chartex" xmlns:cx7="http://schemas.microsoft.com/office/drawing/2016/5/13/chartex" xmlns:cx8="http://schemas.microsoft.com/office/drawing/2016/5/14/chartex" xmlns:mc="http://schemas.openxmlformats.org/markup-compatibility/2006" xmlns:aink="http://schemas.microsoft.com/office/drawing/2016/ink" xmlns:am3d="http://schemas.microsoft.com/office/drawing/2017/model3d" xmlns:o="urn:schemas-microsoft-com:office:office" xmlns:oel="http://schemas.microsoft.com/office/2019/extlst" xmlns:r="http://schemas.openxmlformats.org/officeDocument/2006/relationships" xmlns:m="http://schemas.openxmlformats.org/officeDocument/2006/math" xmlns:v="urn:schemas-microsoft-com:vml" xmlns:wp14="http://schemas.microsoft.com/office/word/2010/wordprocessingDrawing" xmlns:wp="http://schemas.openxmlformats.org/drawingml/2006/wordprocessingDrawing" xmlns:w10="urn:schemas-microsoft-com:office:word" xmlns:w="http://schemas.openxmlformats.org/wordprocessingml/2006/main" xmlns:w14="http://schemas.microsoft.com/office/word/2010/wordml" xmlns:w15="http://schemas.microsoft.com/office/word/2012/wordml" xmlns:w16cex="http://schemas.microsoft.com/office/word/2018/wordml/cex" xmlns:w16cid="http://schemas.microsoft.com/office/word/2016/wordml/cid" xmlns:w16="http://schemas.microsoft.com/office/word/2018/wordml" xmlns:w16sdtdh="http://schemas.microsoft.com/office/word/2020/wordml/sdtdatahash" xmlns:w16se="http://schemas.microsoft.com/office/word/2015/wordml/symex" xmlns:wpg="http://schemas.microsoft.com/office/word/2010/wordprocessingGroup" xmlns:wpi="http://schemas.microsoft.com/office/word/2010/wordprocessingInk" xmlns:wne="http://schemas.microsoft.com/office/word/2006/wordml" xmlns:wps="http://schemas.microsoft.com/office/word/2010/wordprocessingShape" mc:Ignorable="w14 w15 w16se w16cid w16 w16cex w16sdtdh wp14">
   <w:abstractNum w:abstractNumId="0" w15:restartNumberingAfterBreak="0">
     <w:nsid w:val="0E810F7A"/>
     <w:multiLevelType w:val="multilevel"/>
@@ -5304,13 +5050,13 @@
       </w:rPr>
     </w:lvl>
   </w:abstractNum>
-  <w:num w:numId="1">
+  <w:num w:numId="1" w16cid:durableId="1223100460">
     <w:abstractNumId w:val="0"/>
   </w:num>
-  <w:num w:numId="2">
+  <w:num w:numId="2" w16cid:durableId="1555310977">
     <w:abstractNumId w:val="1"/>
   </w:num>
-  <w:num w:numId="3">
+  <w:num w:numId="3" w16cid:durableId="216622687">
     <w:abstractNumId w:val="2"/>
   </w:num>
 </w:numbering>
